--- a/dir/gitComand.docx
+++ b/dir/gitComand.docx
@@ -1,6 +1,6 @@
 
 <file path=word/document.xml><?xml version="1.0" encoding="utf-8"?>
-<w:document xmlns:wpc="http://schemas.microsoft.com/office/word/2010/wordprocessingCanvas" xmlns:mc="http://schemas.openxmlformats.org/markup-compatibility/2006" xmlns:o="urn:schemas-microsoft-com:office:office" xmlns:r="http://schemas.openxmlformats.org/officeDocument/2006/relationships" xmlns:m="http://schemas.openxmlformats.org/officeDocument/2006/math" xmlns:v="urn:schemas-microsoft-com:vml" xmlns:wp14="http://schemas.microsoft.com/office/word/2010/wordprocessingDrawing" xmlns:wp="http://schemas.openxmlformats.org/drawingml/2006/wordprocessingDrawing" xmlns:w10="urn:schemas-microsoft-com:office:word" xmlns:w="http://schemas.openxmlformats.org/wordprocessingml/2006/main" xmlns:w14="http://schemas.microsoft.com/office/word/2010/wordml" xmlns:wpg="http://schemas.microsoft.com/office/word/2010/wordprocessingGroup" xmlns:wpi="http://schemas.microsoft.com/office/word/2010/wordprocessingInk" xmlns:wne="http://schemas.microsoft.com/office/word/2006/wordml" xmlns:wps="http://schemas.microsoft.com/office/word/2010/wordprocessingShape" mc:Ignorable="w14 wp14">
+<w:document xmlns:ve="http://schemas.openxmlformats.org/markup-compatibility/2006" xmlns:o="urn:schemas-microsoft-com:office:office" xmlns:r="http://schemas.openxmlformats.org/officeDocument/2006/relationships" xmlns:m="http://schemas.openxmlformats.org/officeDocument/2006/math" xmlns:v="urn:schemas-microsoft-com:vml" xmlns:wp="http://schemas.openxmlformats.org/drawingml/2006/wordprocessingDrawing" xmlns:w10="urn:schemas-microsoft-com:office:word" xmlns:w="http://schemas.openxmlformats.org/wordprocessingml/2006/main" xmlns:wne="http://schemas.microsoft.com/office/word/2006/wordml">
   <w:body>
     <w:p>
       <w:pPr>
@@ -68,22 +68,8 @@
           <w:bdr w:val="single" w:sz="6" w:space="0" w:color="DDDDDD" w:frame="1"/>
           <w:shd w:val="clear" w:color="auto" w:fill="FAFAFA"/>
         </w:rPr>
-        <w:t xml:space="preserve"> </w:t>
-      </w:r>
-      <w:proofErr w:type="spellStart"/>
-      <w:r>
-        <w:rPr>
-          <w:rFonts w:ascii="Consolas" w:eastAsia="宋体" w:hAnsi="Consolas" w:cs="宋体"/>
-          <w:color w:val="DD0055"/>
-          <w:kern w:val="0"/>
-          <w:sz w:val="18"/>
-          <w:szCs w:val="18"/>
-          <w:bdr w:val="single" w:sz="6" w:space="0" w:color="DDDDDD" w:frame="1"/>
-          <w:shd w:val="clear" w:color="auto" w:fill="FAFAFA"/>
-        </w:rPr>
-        <w:t>init</w:t>
-      </w:r>
-      <w:proofErr w:type="spellEnd"/>
+        <w:t xml:space="preserve"> init</w:t>
+      </w:r>
       <w:r>
         <w:rPr>
           <w:rFonts w:ascii="Helvetica" w:eastAsia="宋体" w:hAnsi="Helvetica" w:cs="Helvetica"/>
@@ -255,13 +241,7 @@
         <w:t>，完成。</w:t>
       </w:r>
     </w:p>
-    <w:p>
-      <w:pPr>
-        <w:rPr>
-          <w:rFonts w:hint="eastAsia"/>
-        </w:rPr>
-      </w:pPr>
-    </w:p>
+    <w:p/>
     <w:p>
       <w:pPr>
         <w:pStyle w:val="a3"/>
@@ -907,30 +887,88 @@
         <w:t>命令：</w:t>
       </w:r>
     </w:p>
+    <w:p/>
     <w:p>
       <w:pPr>
         <w:rPr>
-          <w:rFonts w:hint="eastAsia"/>
-        </w:rPr>
-      </w:pPr>
+          <w:rFonts w:ascii="Helvetica" w:hAnsi="Helvetica" w:cs="Helvetica"/>
+          <w:color w:val="666666"/>
+          <w:szCs w:val="21"/>
+          <w:shd w:val="clear" w:color="auto" w:fill="FFFFFF"/>
+        </w:rPr>
+      </w:pPr>
+      <w:r>
+        <w:rPr>
+          <w:rFonts w:ascii="Helvetica" w:hAnsi="Helvetica" w:cs="Helvetica"/>
+          <w:color w:val="666666"/>
+          <w:szCs w:val="21"/>
+          <w:shd w:val="clear" w:color="auto" w:fill="FFFFFF"/>
+        </w:rPr>
+        <w:t>提交后，用</w:t>
+      </w:r>
+      <w:proofErr w:type="spellStart"/>
+      <w:r>
+        <w:rPr>
+          <w:rStyle w:val="HTML"/>
+          <w:rFonts w:ascii="Consolas" w:hAnsi="Consolas"/>
+          <w:color w:val="DD0055"/>
+          <w:sz w:val="18"/>
+          <w:szCs w:val="18"/>
+          <w:bdr w:val="single" w:sz="6" w:space="0" w:color="DDDDDD" w:frame="1"/>
+          <w:shd w:val="clear" w:color="auto" w:fill="FAFAFA"/>
+        </w:rPr>
+        <w:t>git</w:t>
+      </w:r>
+      <w:proofErr w:type="spellEnd"/>
+      <w:r>
+        <w:rPr>
+          <w:rStyle w:val="HTML"/>
+          <w:rFonts w:ascii="Consolas" w:hAnsi="Consolas"/>
+          <w:color w:val="DD0055"/>
+          <w:sz w:val="18"/>
+          <w:szCs w:val="18"/>
+          <w:bdr w:val="single" w:sz="6" w:space="0" w:color="DDDDDD" w:frame="1"/>
+          <w:shd w:val="clear" w:color="auto" w:fill="FAFAFA"/>
+        </w:rPr>
+        <w:t xml:space="preserve"> diff HEAD -- readme.txt</w:t>
+      </w:r>
+      <w:r>
+        <w:rPr>
+          <w:rFonts w:ascii="Helvetica" w:hAnsi="Helvetica" w:cs="Helvetica"/>
+          <w:color w:val="666666"/>
+          <w:szCs w:val="21"/>
+          <w:shd w:val="clear" w:color="auto" w:fill="FFFFFF"/>
+        </w:rPr>
+        <w:t>命令可以查看工作区和版本库里面最新版本的区别：</w:t>
+      </w:r>
     </w:p>
     <w:p>
       <w:pPr>
         <w:rPr>
-          <w:rFonts w:ascii="Helvetica" w:hAnsi="Helvetica" w:cs="Helvetica" w:hint="eastAsia"/>
-          <w:color w:val="666666"/>
-          <w:szCs w:val="21"/>
-          <w:shd w:val="clear" w:color="auto" w:fill="FFFFFF"/>
-        </w:rPr>
-      </w:pPr>
-      <w:r>
-        <w:rPr>
-          <w:rFonts w:ascii="Helvetica" w:hAnsi="Helvetica" w:cs="Helvetica"/>
-          <w:color w:val="666666"/>
-          <w:szCs w:val="21"/>
-          <w:shd w:val="clear" w:color="auto" w:fill="FFFFFF"/>
-        </w:rPr>
-        <w:t>提交后，用</w:t>
+          <w:rFonts w:ascii="Helvetica" w:hAnsi="Helvetica" w:cs="Helvetica"/>
+          <w:color w:val="666666"/>
+          <w:szCs w:val="21"/>
+          <w:shd w:val="clear" w:color="auto" w:fill="FFFFFF"/>
+        </w:rPr>
+      </w:pPr>
+    </w:p>
+    <w:p>
+      <w:pPr>
+        <w:rPr>
+          <w:rFonts w:ascii="Helvetica" w:hAnsi="Helvetica" w:cs="Helvetica"/>
+          <w:color w:val="666666"/>
+          <w:szCs w:val="21"/>
+          <w:shd w:val="clear" w:color="auto" w:fill="FFFFFF"/>
+        </w:rPr>
+      </w:pPr>
+      <w:r>
+        <w:rPr>
+          <w:rFonts w:ascii="Helvetica" w:hAnsi="Helvetica" w:cs="Helvetica"/>
+          <w:color w:val="666666"/>
+          <w:szCs w:val="21"/>
+          <w:shd w:val="clear" w:color="auto" w:fill="FFFFFF"/>
+        </w:rPr>
+        <w:t>命令</w:t>
       </w:r>
       <w:proofErr w:type="spellStart"/>
       <w:r>
@@ -956,107 +994,43 @@
           <w:bdr w:val="single" w:sz="6" w:space="0" w:color="DDDDDD" w:frame="1"/>
           <w:shd w:val="clear" w:color="auto" w:fill="FAFAFA"/>
         </w:rPr>
-        <w:t xml:space="preserve"> diff HEAD -- readme.txt</w:t>
-      </w:r>
-      <w:r>
-        <w:rPr>
-          <w:rFonts w:ascii="Helvetica" w:hAnsi="Helvetica" w:cs="Helvetica"/>
-          <w:color w:val="666666"/>
-          <w:szCs w:val="21"/>
-          <w:shd w:val="clear" w:color="auto" w:fill="FFFFFF"/>
-        </w:rPr>
-        <w:t>命令可以查看工作区和版本库里面最新版本的区别：</w:t>
+        <w:t xml:space="preserve"> checkout -- readme.txt</w:t>
+      </w:r>
+      <w:r>
+        <w:rPr>
+          <w:rFonts w:ascii="Helvetica" w:hAnsi="Helvetica" w:cs="Helvetica"/>
+          <w:color w:val="666666"/>
+          <w:szCs w:val="21"/>
+          <w:shd w:val="clear" w:color="auto" w:fill="FFFFFF"/>
+        </w:rPr>
+        <w:t>意思就是，把</w:t>
+      </w:r>
+      <w:r>
+        <w:rPr>
+          <w:rStyle w:val="HTML"/>
+          <w:rFonts w:ascii="Consolas" w:hAnsi="Consolas"/>
+          <w:color w:val="DD0055"/>
+          <w:sz w:val="18"/>
+          <w:szCs w:val="18"/>
+          <w:bdr w:val="single" w:sz="6" w:space="0" w:color="DDDDDD" w:frame="1"/>
+          <w:shd w:val="clear" w:color="auto" w:fill="FAFAFA"/>
+        </w:rPr>
+        <w:t>readme.txt</w:t>
+      </w:r>
+      <w:r>
+        <w:rPr>
+          <w:rFonts w:ascii="Helvetica" w:hAnsi="Helvetica" w:cs="Helvetica"/>
+          <w:color w:val="666666"/>
+          <w:szCs w:val="21"/>
+          <w:shd w:val="clear" w:color="auto" w:fill="FFFFFF"/>
+        </w:rPr>
+        <w:t>文件在工作区的修改全部撤销，这里有两种情况：</w:t>
       </w:r>
     </w:p>
     <w:p>
       <w:pPr>
         <w:rPr>
-          <w:rFonts w:ascii="Helvetica" w:hAnsi="Helvetica" w:cs="Helvetica" w:hint="eastAsia"/>
-          <w:color w:val="666666"/>
-          <w:szCs w:val="21"/>
-          <w:shd w:val="clear" w:color="auto" w:fill="FFFFFF"/>
-        </w:rPr>
-      </w:pPr>
-    </w:p>
-    <w:p>
-      <w:pPr>
-        <w:rPr>
-          <w:rFonts w:ascii="Helvetica" w:hAnsi="Helvetica" w:cs="Helvetica" w:hint="eastAsia"/>
-          <w:color w:val="666666"/>
-          <w:szCs w:val="21"/>
-          <w:shd w:val="clear" w:color="auto" w:fill="FFFFFF"/>
-        </w:rPr>
-      </w:pPr>
-      <w:r>
-        <w:rPr>
-          <w:rFonts w:ascii="Helvetica" w:hAnsi="Helvetica" w:cs="Helvetica"/>
-          <w:color w:val="666666"/>
-          <w:szCs w:val="21"/>
-          <w:shd w:val="clear" w:color="auto" w:fill="FFFFFF"/>
-        </w:rPr>
-        <w:t>命令</w:t>
-      </w:r>
-      <w:proofErr w:type="spellStart"/>
-      <w:r>
-        <w:rPr>
-          <w:rStyle w:val="HTML"/>
-          <w:rFonts w:ascii="Consolas" w:hAnsi="Consolas"/>
-          <w:color w:val="DD0055"/>
-          <w:sz w:val="18"/>
-          <w:szCs w:val="18"/>
-          <w:bdr w:val="single" w:sz="6" w:space="0" w:color="DDDDDD" w:frame="1"/>
-          <w:shd w:val="clear" w:color="auto" w:fill="FAFAFA"/>
-        </w:rPr>
-        <w:t>git</w:t>
-      </w:r>
-      <w:proofErr w:type="spellEnd"/>
-      <w:r>
-        <w:rPr>
-          <w:rStyle w:val="HTML"/>
-          <w:rFonts w:ascii="Consolas" w:hAnsi="Consolas"/>
-          <w:color w:val="DD0055"/>
-          <w:sz w:val="18"/>
-          <w:szCs w:val="18"/>
-          <w:bdr w:val="single" w:sz="6" w:space="0" w:color="DDDDDD" w:frame="1"/>
-          <w:shd w:val="clear" w:color="auto" w:fill="FAFAFA"/>
-        </w:rPr>
-        <w:t xml:space="preserve"> checkout -- readme.txt</w:t>
-      </w:r>
-      <w:r>
-        <w:rPr>
-          <w:rFonts w:ascii="Helvetica" w:hAnsi="Helvetica" w:cs="Helvetica"/>
-          <w:color w:val="666666"/>
-          <w:szCs w:val="21"/>
-          <w:shd w:val="clear" w:color="auto" w:fill="FFFFFF"/>
-        </w:rPr>
-        <w:t>意思就是，把</w:t>
-      </w:r>
-      <w:r>
-        <w:rPr>
-          <w:rStyle w:val="HTML"/>
-          <w:rFonts w:ascii="Consolas" w:hAnsi="Consolas"/>
-          <w:color w:val="DD0055"/>
-          <w:sz w:val="18"/>
-          <w:szCs w:val="18"/>
-          <w:bdr w:val="single" w:sz="6" w:space="0" w:color="DDDDDD" w:frame="1"/>
-          <w:shd w:val="clear" w:color="auto" w:fill="FAFAFA"/>
-        </w:rPr>
-        <w:t>readme.txt</w:t>
-      </w:r>
-      <w:r>
-        <w:rPr>
-          <w:rFonts w:ascii="Helvetica" w:hAnsi="Helvetica" w:cs="Helvetica"/>
-          <w:color w:val="666666"/>
-          <w:szCs w:val="21"/>
-          <w:shd w:val="clear" w:color="auto" w:fill="FFFFFF"/>
-        </w:rPr>
-        <w:t>文件在工作区的修改全部撤销，这里有两种情况：</w:t>
-      </w:r>
-    </w:p>
-    <w:p>
-      <w:pPr>
-        <w:rPr>
-          <w:rFonts w:ascii="Helvetica" w:hAnsi="Helvetica" w:cs="Helvetica" w:hint="eastAsia"/>
+          <w:rFonts w:ascii="Helvetica" w:hAnsi="Helvetica" w:cs="Helvetica"/>
           <w:color w:val="666666"/>
           <w:szCs w:val="21"/>
           <w:shd w:val="clear" w:color="auto" w:fill="FFFFFF"/>
@@ -1350,7 +1324,7 @@
     <w:p>
       <w:pPr>
         <w:rPr>
-          <w:rFonts w:ascii="Helvetica" w:hAnsi="Helvetica" w:cs="Helvetica" w:hint="eastAsia"/>
+          <w:rFonts w:ascii="Helvetica" w:hAnsi="Helvetica" w:cs="Helvetica"/>
           <w:color w:val="666666"/>
           <w:szCs w:val="21"/>
           <w:shd w:val="clear" w:color="auto" w:fill="FFFFFF"/>
@@ -1518,7 +1492,7 @@
     <w:p>
       <w:pPr>
         <w:rPr>
-          <w:rFonts w:ascii="Helvetica" w:hAnsi="Helvetica" w:cs="Helvetica" w:hint="eastAsia"/>
+          <w:rFonts w:ascii="Helvetica" w:hAnsi="Helvetica" w:cs="Helvetica"/>
           <w:color w:val="666666"/>
           <w:szCs w:val="21"/>
           <w:shd w:val="clear" w:color="auto" w:fill="FFFFFF"/>
@@ -1528,7 +1502,7 @@
     <w:p>
       <w:pPr>
         <w:rPr>
-          <w:rFonts w:ascii="Helvetica" w:hAnsi="Helvetica" w:cs="Helvetica" w:hint="eastAsia"/>
+          <w:rFonts w:ascii="Helvetica" w:hAnsi="Helvetica" w:cs="Helvetica"/>
           <w:color w:val="666666"/>
           <w:szCs w:val="21"/>
           <w:shd w:val="clear" w:color="auto" w:fill="FFFFFF"/>
@@ -1748,7 +1722,7 @@
     <w:p>
       <w:pPr>
         <w:rPr>
-          <w:rFonts w:ascii="Helvetica" w:hAnsi="Helvetica" w:cs="Helvetica" w:hint="eastAsia"/>
+          <w:rFonts w:ascii="Helvetica" w:hAnsi="Helvetica" w:cs="Helvetica"/>
           <w:color w:val="666666"/>
           <w:szCs w:val="21"/>
           <w:shd w:val="clear" w:color="auto" w:fill="FFFFFF"/>
@@ -1760,7 +1734,7 @@
     <w:p>
       <w:pPr>
         <w:rPr>
-          <w:rFonts w:ascii="Helvetica" w:hAnsi="Helvetica" w:cs="Helvetica" w:hint="eastAsia"/>
+          <w:rFonts w:ascii="Helvetica" w:hAnsi="Helvetica" w:cs="Helvetica"/>
           <w:color w:val="666666"/>
           <w:szCs w:val="21"/>
           <w:shd w:val="clear" w:color="auto" w:fill="FFFFFF"/>
@@ -1768,6 +1742,14 @@
       </w:pPr>
     </w:p>
     <w:p>
+      <w:pPr>
+        <w:rPr>
+          <w:rFonts w:ascii="Helvetica" w:hAnsi="Helvetica" w:cs="Helvetica" w:hint="eastAsia"/>
+          <w:color w:val="666666"/>
+          <w:szCs w:val="21"/>
+          <w:shd w:val="clear" w:color="auto" w:fill="FFFFFF"/>
+        </w:rPr>
+      </w:pPr>
       <w:proofErr w:type="spellStart"/>
       <w:r>
         <w:rPr>
@@ -1840,6 +1822,17 @@
         <w:t>。</w:t>
       </w:r>
     </w:p>
+    <w:p>
+      <w:pPr>
+        <w:rPr>
+          <w:rFonts w:ascii="Helvetica" w:hAnsi="Helvetica" w:cs="Helvetica" w:hint="eastAsia"/>
+          <w:color w:val="666666"/>
+          <w:szCs w:val="21"/>
+          <w:shd w:val="clear" w:color="auto" w:fill="FFFFFF"/>
+        </w:rPr>
+      </w:pPr>
+    </w:p>
+    <w:p/>
     <w:sectPr>
       <w:pgSz w:w="11906" w:h="16838"/>
       <w:pgMar w:top="1440" w:right="1800" w:bottom="1440" w:left="1800" w:header="851" w:footer="992" w:gutter="0"/>
@@ -1850,8 +1843,46 @@
 </w:document>
 </file>
 
+<file path=word/endnotes.xml><?xml version="1.0" encoding="utf-8"?>
+<w:endnotes xmlns:ve="http://schemas.openxmlformats.org/markup-compatibility/2006" xmlns:o="urn:schemas-microsoft-com:office:office" xmlns:r="http://schemas.openxmlformats.org/officeDocument/2006/relationships" xmlns:m="http://schemas.openxmlformats.org/officeDocument/2006/math" xmlns:v="urn:schemas-microsoft-com:vml" xmlns:wp="http://schemas.openxmlformats.org/drawingml/2006/wordprocessingDrawing" xmlns:w10="urn:schemas-microsoft-com:office:word" xmlns:w="http://schemas.openxmlformats.org/wordprocessingml/2006/main" xmlns:wne="http://schemas.microsoft.com/office/word/2006/wordml">
+  <w:endnote w:type="separator" w:id="-1">
+    <w:p>
+      <w:r>
+        <w:separator/>
+      </w:r>
+    </w:p>
+  </w:endnote>
+  <w:endnote w:type="continuationSeparator" w:id="0">
+    <w:p>
+      <w:r>
+        <w:continuationSeparator/>
+      </w:r>
+    </w:p>
+  </w:endnote>
+</w:endnotes>
+</file>
+
+<file path=word/footnotes.xml><?xml version="1.0" encoding="utf-8"?>
+<w:footnotes xmlns:ve="http://schemas.openxmlformats.org/markup-compatibility/2006" xmlns:o="urn:schemas-microsoft-com:office:office" xmlns:r="http://schemas.openxmlformats.org/officeDocument/2006/relationships" xmlns:m="http://schemas.openxmlformats.org/officeDocument/2006/math" xmlns:v="urn:schemas-microsoft-com:vml" xmlns:wp="http://schemas.openxmlformats.org/drawingml/2006/wordprocessingDrawing" xmlns:w10="urn:schemas-microsoft-com:office:word" xmlns:w="http://schemas.openxmlformats.org/wordprocessingml/2006/main" xmlns:wne="http://schemas.microsoft.com/office/word/2006/wordml">
+  <w:footnote w:type="separator" w:id="-1">
+    <w:p>
+      <w:r>
+        <w:separator/>
+      </w:r>
+    </w:p>
+  </w:footnote>
+  <w:footnote w:type="continuationSeparator" w:id="0">
+    <w:p>
+      <w:r>
+        <w:continuationSeparator/>
+      </w:r>
+    </w:p>
+  </w:footnote>
+</w:footnotes>
+</file>
+
 <file path=word/numbering.xml><?xml version="1.0" encoding="utf-8"?>
-<w:numbering xmlns:wpc="http://schemas.microsoft.com/office/word/2010/wordprocessingCanvas" xmlns:mc="http://schemas.openxmlformats.org/markup-compatibility/2006" xmlns:o="urn:schemas-microsoft-com:office:office" xmlns:r="http://schemas.openxmlformats.org/officeDocument/2006/relationships" xmlns:m="http://schemas.openxmlformats.org/officeDocument/2006/math" xmlns:v="urn:schemas-microsoft-com:vml" xmlns:wp14="http://schemas.microsoft.com/office/word/2010/wordprocessingDrawing" xmlns:wp="http://schemas.openxmlformats.org/drawingml/2006/wordprocessingDrawing" xmlns:w10="urn:schemas-microsoft-com:office:word" xmlns:w="http://schemas.openxmlformats.org/wordprocessingml/2006/main" xmlns:w14="http://schemas.microsoft.com/office/word/2010/wordml" xmlns:wpg="http://schemas.microsoft.com/office/word/2010/wordprocessingGroup" xmlns:wpi="http://schemas.microsoft.com/office/word/2010/wordprocessingInk" xmlns:wne="http://schemas.microsoft.com/office/word/2006/wordml" xmlns:wps="http://schemas.microsoft.com/office/word/2010/wordprocessingShape" mc:Ignorable="w14 wp14">
+<w:numbering xmlns:ve="http://schemas.openxmlformats.org/markup-compatibility/2006" xmlns:o="urn:schemas-microsoft-com:office:office" xmlns:r="http://schemas.openxmlformats.org/officeDocument/2006/relationships" xmlns:m="http://schemas.openxmlformats.org/officeDocument/2006/math" xmlns:v="urn:schemas-microsoft-com:vml" xmlns:wp="http://schemas.openxmlformats.org/drawingml/2006/wordprocessingDrawing" xmlns:w10="urn:schemas-microsoft-com:office:word" xmlns:w="http://schemas.openxmlformats.org/wordprocessingml/2006/main" xmlns:wne="http://schemas.microsoft.com/office/word/2006/wordml">
   <w:abstractNum w:abstractNumId="0">
     <w:nsid w:val="50CD1C1C"/>
     <w:multiLevelType w:val="multilevel"/>
@@ -2124,7 +2155,7 @@
 </file>
 
 <file path=word/styles.xml><?xml version="1.0" encoding="utf-8"?>
-<w:styles xmlns:mc="http://schemas.openxmlformats.org/markup-compatibility/2006" xmlns:r="http://schemas.openxmlformats.org/officeDocument/2006/relationships" xmlns:w="http://schemas.openxmlformats.org/wordprocessingml/2006/main" xmlns:w14="http://schemas.microsoft.com/office/word/2010/wordml" mc:Ignorable="w14">
+<w:styles xmlns:r="http://schemas.openxmlformats.org/officeDocument/2006/relationships" xmlns:w="http://schemas.openxmlformats.org/wordprocessingml/2006/main">
   <w:docDefaults>
     <w:rPrDefault>
       <w:rPr>
@@ -2279,6 +2310,7 @@
   <w:style w:type="paragraph" w:default="1" w:styleId="a">
     <w:name w:val="Normal"/>
     <w:qFormat/>
+    <w:rsid w:val="007556AA"/>
     <w:pPr>
       <w:widowControl w:val="0"/>
       <w:jc w:val="both"/>
@@ -2295,6 +2327,7 @@
     <w:uiPriority w:val="99"/>
     <w:semiHidden/>
     <w:unhideWhenUsed/>
+    <w:qFormat/>
     <w:tblPr>
       <w:tblInd w:w="0" w:type="dxa"/>
       <w:tblCellMar>
@@ -2408,6 +2441,75 @@
     <w:name w:val="variable"/>
     <w:basedOn w:val="a0"/>
     <w:rsid w:val="00CF6413"/>
+  </w:style>
+  <w:style w:type="paragraph" w:styleId="a5">
+    <w:name w:val="header"/>
+    <w:basedOn w:val="a"/>
+    <w:link w:val="Char"/>
+    <w:uiPriority w:val="99"/>
+    <w:semiHidden/>
+    <w:unhideWhenUsed/>
+    <w:rsid w:val="00160ECB"/>
+    <w:pPr>
+      <w:pBdr>
+        <w:bottom w:val="single" w:sz="6" w:space="1" w:color="auto"/>
+      </w:pBdr>
+      <w:tabs>
+        <w:tab w:val="center" w:pos="4153"/>
+        <w:tab w:val="right" w:pos="8306"/>
+      </w:tabs>
+      <w:snapToGrid w:val="0"/>
+      <w:jc w:val="center"/>
+    </w:pPr>
+    <w:rPr>
+      <w:sz w:val="18"/>
+      <w:szCs w:val="18"/>
+    </w:rPr>
+  </w:style>
+  <w:style w:type="character" w:customStyle="1" w:styleId="Char">
+    <w:name w:val="页眉 Char"/>
+    <w:basedOn w:val="a0"/>
+    <w:link w:val="a5"/>
+    <w:uiPriority w:val="99"/>
+    <w:semiHidden/>
+    <w:rsid w:val="00160ECB"/>
+    <w:rPr>
+      <w:sz w:val="18"/>
+      <w:szCs w:val="18"/>
+    </w:rPr>
+  </w:style>
+  <w:style w:type="paragraph" w:styleId="a6">
+    <w:name w:val="footer"/>
+    <w:basedOn w:val="a"/>
+    <w:link w:val="Char0"/>
+    <w:uiPriority w:val="99"/>
+    <w:semiHidden/>
+    <w:unhideWhenUsed/>
+    <w:rsid w:val="00160ECB"/>
+    <w:pPr>
+      <w:tabs>
+        <w:tab w:val="center" w:pos="4153"/>
+        <w:tab w:val="right" w:pos="8306"/>
+      </w:tabs>
+      <w:snapToGrid w:val="0"/>
+      <w:jc w:val="left"/>
+    </w:pPr>
+    <w:rPr>
+      <w:sz w:val="18"/>
+      <w:szCs w:val="18"/>
+    </w:rPr>
+  </w:style>
+  <w:style w:type="character" w:customStyle="1" w:styleId="Char0">
+    <w:name w:val="页脚 Char"/>
+    <w:basedOn w:val="a0"/>
+    <w:link w:val="a6"/>
+    <w:uiPriority w:val="99"/>
+    <w:semiHidden/>
+    <w:rsid w:val="00160ECB"/>
+    <w:rPr>
+      <w:sz w:val="18"/>
+      <w:szCs w:val="18"/>
+    </w:rPr>
   </w:style>
 </w:styles>
 </file>
